--- a/hp/L22/22_HW_Assignment_C.docx
+++ b/hp/L22/22_HW_Assignment_C.docx
@@ -48,6 +48,7 @@
       </w:pPr>
       <w:r>
         <w:rPr>
+          <w:bCs/>
           <w:b/>
         </w:rPr>
         <w:t xml:space="preserve">Instructions: You are encouraged to collaborate with other students on the homework, but it is important that you do your own work. Before working with someone else on the assignment, you should attempt each problem on your own.</w:t>
@@ -56,8 +57,51 @@
     <w:p>
       <w:pPr>
         <w:numPr>
+          <w:ilvl w:val="0"/>
           <w:numId w:val="1001"/>
+        </w:numPr>
+      </w:pPr>
+      <w:r>
+        <w:t xml:space="preserve">Given the linear regression equation,</w:t>
+      </w:r>
+      <w:r>
+        <w:t xml:space="preserve"> </w:t>
+      </w:r>
+      <m:oMath>
+        <m:r>
+          <m:t>Y</m:t>
+        </m:r>
+        <m:r>
+          <m:rPr>
+            <m:sty m:val="p"/>
+          </m:rPr>
+          <m:t>=</m:t>
+        </m:r>
+        <m:r>
+          <m:t>5.4</m:t>
+        </m:r>
+        <m:r>
+          <m:rPr>
+            <m:sty m:val="p"/>
+          </m:rPr>
+          <m:t>+</m:t>
+        </m:r>
+        <m:r>
+          <m:t>0.5</m:t>
+        </m:r>
+        <m:r>
+          <m:t>X</m:t>
+        </m:r>
+      </m:oMath>
+      <w:r>
+        <w:t xml:space="preserve">, what is the Y-intercept?</w:t>
+      </w:r>
+    </w:p>
+    <w:p>
+      <w:pPr>
+        <w:numPr>
           <w:ilvl w:val="0"/>
+          <w:numId w:val="1001"/>
         </w:numPr>
       </w:pPr>
       <w:r>
@@ -71,12 +115,18 @@
           <m:t>Y</m:t>
         </m:r>
         <m:r>
+          <m:rPr>
+            <m:sty m:val="p"/>
+          </m:rPr>
           <m:t>=</m:t>
         </m:r>
         <m:r>
           <m:t>5.4</m:t>
         </m:r>
         <m:r>
+          <m:rPr>
+            <m:sty m:val="p"/>
+          </m:rPr>
           <m:t>+</m:t>
         </m:r>
         <m:r>
@@ -87,14 +137,14 @@
         </m:r>
       </m:oMath>
       <w:r>
-        <w:t xml:space="preserve">, what is the Y-intercept?</w:t>
+        <w:t xml:space="preserve">, what is the slope?</w:t>
       </w:r>
     </w:p>
     <w:p>
       <w:pPr>
         <w:numPr>
+          <w:ilvl w:val="0"/>
           <w:numId w:val="1001"/>
-          <w:ilvl w:val="0"/>
         </w:numPr>
       </w:pPr>
       <w:r>
@@ -108,12 +158,18 @@
           <m:t>Y</m:t>
         </m:r>
         <m:r>
+          <m:rPr>
+            <m:sty m:val="p"/>
+          </m:rPr>
           <m:t>=</m:t>
         </m:r>
         <m:r>
           <m:t>5.4</m:t>
         </m:r>
         <m:r>
+          <m:rPr>
+            <m:sty m:val="p"/>
+          </m:rPr>
           <m:t>+</m:t>
         </m:r>
         <m:r>
@@ -124,18 +180,7 @@
         </m:r>
       </m:oMath>
       <w:r>
-        <w:t xml:space="preserve">, what is the slope?</w:t>
-      </w:r>
-    </w:p>
-    <w:p>
-      <w:pPr>
-        <w:numPr>
-          <w:numId w:val="1001"/>
-          <w:ilvl w:val="0"/>
-        </w:numPr>
-      </w:pPr>
-      <w:r>
-        <w:t xml:space="preserve">Given the linear regression equation,</w:t>
+        <w:t xml:space="preserve">, what is the predicted value of</w:t>
       </w:r>
       <w:r>
         <w:t xml:space="preserve"> </w:t>
@@ -144,47 +189,24 @@
         <m:r>
           <m:t>Y</m:t>
         </m:r>
-        <m:r>
-          <m:t>=</m:t>
-        </m:r>
-        <m:r>
-          <m:t>5.4</m:t>
-        </m:r>
-        <m:r>
-          <m:t>+</m:t>
-        </m:r>
-        <m:r>
-          <m:t>0.5</m:t>
-        </m:r>
+      </m:oMath>
+      <w:r>
+        <w:t xml:space="preserve"> </w:t>
+      </w:r>
+      <w:r>
+        <w:t xml:space="preserve">when</w:t>
+      </w:r>
+      <w:r>
+        <w:t xml:space="preserve"> </w:t>
+      </w:r>
+      <m:oMath>
         <m:r>
           <m:t>X</m:t>
         </m:r>
-      </m:oMath>
-      <w:r>
-        <w:t xml:space="preserve">, what is the predicted value of</w:t>
-      </w:r>
-      <w:r>
-        <w:t xml:space="preserve"> </w:t>
-      </w:r>
-      <m:oMath>
-        <m:r>
-          <m:t>Y</m:t>
-        </m:r>
-      </m:oMath>
-      <w:r>
-        <w:t xml:space="preserve"> </w:t>
-      </w:r>
-      <w:r>
-        <w:t xml:space="preserve">when</w:t>
-      </w:r>
-      <w:r>
-        <w:t xml:space="preserve"> </w:t>
-      </w:r>
-      <m:oMath>
-        <m:r>
-          <m:t>X</m:t>
-        </m:r>
-        <m:r>
+        <m:r>
+          <m:rPr>
+            <m:sty m:val="p"/>
+          </m:rPr>
           <m:t>=</m:t>
         </m:r>
         <m:r>
@@ -220,55 +242,55 @@
     <w:p>
       <w:pPr>
         <w:numPr>
+          <w:ilvl w:val="0"/>
           <w:numId w:val="1002"/>
+        </w:numPr>
+      </w:pPr>
+      <w:r>
+        <w:t xml:space="preserve">If we consider the relationship between the height and weight of these men, which variable should go on the X-axis? The Y-axis? Justify your answer.</w:t>
+      </w:r>
+    </w:p>
+    <w:p>
+      <w:pPr>
+        <w:numPr>
           <w:ilvl w:val="0"/>
+          <w:numId w:val="1002"/>
         </w:numPr>
       </w:pPr>
       <w:r>
-        <w:t xml:space="preserve">If we consider the relationship between the height and weight of these men, which variable should go on the X-axis? The Y-axis? Justify your answer.</w:t>
+        <w:t xml:space="preserve">Create and attach a scatterplot of these two variables. Include the linear regression line on your plot.</w:t>
       </w:r>
     </w:p>
     <w:p>
       <w:pPr>
         <w:numPr>
+          <w:ilvl w:val="0"/>
           <w:numId w:val="1002"/>
+        </w:numPr>
+      </w:pPr>
+      <w:r>
+        <w:t xml:space="preserve">Find the equation of the linear regression line used to predict the weight of a man given his height.</w:t>
+      </w:r>
+    </w:p>
+    <w:p>
+      <w:pPr>
+        <w:numPr>
           <w:ilvl w:val="0"/>
+          <w:numId w:val="1002"/>
         </w:numPr>
       </w:pPr>
       <w:r>
-        <w:t xml:space="preserve">Create and attach a scatterplot of these two variables. Include the linear regression line on your plot.</w:t>
+        <w:t xml:space="preserve">Interpret the slope and intercept of the regression line, if appropriate. If it is not appropriate to make an interpretation, explain why not.</w:t>
       </w:r>
     </w:p>
     <w:p>
       <w:pPr>
         <w:numPr>
+          <w:ilvl w:val="0"/>
           <w:numId w:val="1002"/>
-          <w:ilvl w:val="0"/>
         </w:numPr>
       </w:pPr>
       <w:r>
-        <w:t xml:space="preserve">Find the equation of the linear regression line used to predict the weight of a man given his height.</w:t>
-      </w:r>
-    </w:p>
-    <w:p>
-      <w:pPr>
-        <w:numPr>
-          <w:numId w:val="1002"/>
-          <w:ilvl w:val="0"/>
-        </w:numPr>
-      </w:pPr>
-      <w:r>
-        <w:t xml:space="preserve">Interpret the slope and intercept of the regression line, if appropriate. If it is not appropriate to make an interpretation, explain why not.</w:t>
-      </w:r>
-    </w:p>
-    <w:p>
-      <w:pPr>
-        <w:numPr>
-          <w:numId w:val="1002"/>
-          <w:ilvl w:val="0"/>
-        </w:numPr>
-      </w:pPr>
-      <w:r>
         <w:t xml:space="preserve">Predict the weight of a man who is 76 inches tall in two ways: using the equation for the regression line and a calculator AND using the software.</w:t>
       </w:r>
     </w:p>
@@ -282,7 +304,7 @@
       <w:r>
         <w:t xml:space="preserve"> </w:t>
       </w:r>
-      <w:hyperlink r:id="rId20">
+      <w:hyperlink r:id="rId21">
         <w:r>
           <w:rPr>
             <w:rStyle w:val="Hyperlink"/>
@@ -297,44 +319,44 @@
     <w:p>
       <w:pPr>
         <w:numPr>
+          <w:ilvl w:val="0"/>
           <w:numId w:val="1003"/>
+        </w:numPr>
+      </w:pPr>
+      <w:r>
+        <w:t xml:space="preserve">Create and attach a scatterplot of these two variables. Include the linear regression line on your plot.</w:t>
+      </w:r>
+    </w:p>
+    <w:p>
+      <w:pPr>
+        <w:numPr>
           <w:ilvl w:val="0"/>
+          <w:numId w:val="1003"/>
         </w:numPr>
       </w:pPr>
       <w:r>
-        <w:t xml:space="preserve">Create and attach a scatterplot of these two variables. Include the linear regression line on your plot.</w:t>
+        <w:t xml:space="preserve">Find the equation of the linear regression line used to predict the size of a hat given a circumference.</w:t>
       </w:r>
     </w:p>
     <w:p>
       <w:pPr>
         <w:numPr>
+          <w:ilvl w:val="0"/>
           <w:numId w:val="1003"/>
+        </w:numPr>
+      </w:pPr>
+      <w:r>
+        <w:t xml:space="preserve">Interpret the slope and intercept of the regression line, if appropriate. If it is not appropriate to make an interpretation, explain why not.</w:t>
+      </w:r>
+    </w:p>
+    <w:p>
+      <w:pPr>
+        <w:numPr>
           <w:ilvl w:val="0"/>
+          <w:numId w:val="1003"/>
         </w:numPr>
       </w:pPr>
       <w:r>
-        <w:t xml:space="preserve">Find the equation of the linear regression line used to predict the size of a hat given a circumference.</w:t>
-      </w:r>
-    </w:p>
-    <w:p>
-      <w:pPr>
-        <w:numPr>
-          <w:numId w:val="1003"/>
-          <w:ilvl w:val="0"/>
-        </w:numPr>
-      </w:pPr>
-      <w:r>
-        <w:t xml:space="preserve">Interpret the slope and intercept of the regression line, if appropriate. If it is not appropriate to make an interpretation, explain why not.</w:t>
-      </w:r>
-    </w:p>
-    <w:p>
-      <w:pPr>
-        <w:numPr>
-          <w:numId w:val="1003"/>
-          <w:ilvl w:val="0"/>
-        </w:numPr>
-      </w:pPr>
-      <w:r>
         <w:t xml:space="preserve">Predict the size of a hat with a circumference of 24 inches in two ways: using the equation for the regression line and a calculator AND using the software.</w:t>
       </w:r>
     </w:p>
@@ -348,7 +370,7 @@
       <w:r>
         <w:t xml:space="preserve"> </w:t>
       </w:r>
-      <w:hyperlink r:id="rId20">
+      <w:hyperlink r:id="rId22">
         <w:r>
           <w:rPr>
             <w:rStyle w:val="Hyperlink"/>
@@ -363,102 +385,71 @@
     <w:p>
       <w:pPr>
         <w:numPr>
+          <w:ilvl w:val="0"/>
           <w:numId w:val="1004"/>
+        </w:numPr>
+      </w:pPr>
+      <w:r>
+        <w:t xml:space="preserve">Create and attach a scatterplot of the head length compared with body length. Include the linear regression line on your plot.</w:t>
+      </w:r>
+    </w:p>
+    <w:p>
+      <w:pPr>
+        <w:numPr>
           <w:ilvl w:val="0"/>
+          <w:numId w:val="1004"/>
         </w:numPr>
       </w:pPr>
       <w:r>
-        <w:t xml:space="preserve">Create and attach a scatterplot of the head length compared with body length. Include the linear regression line on your plot.</w:t>
+        <w:t xml:space="preserve">Compute the sample correlation coefficient (</w:t>
+      </w:r>
+      <m:oMath>
+        <m:r>
+          <m:t>r</m:t>
+        </m:r>
+      </m:oMath>
+      <w:r>
+        <w:t xml:space="preserve">).</w:t>
       </w:r>
     </w:p>
     <w:p>
       <w:pPr>
         <w:numPr>
+          <w:ilvl w:val="0"/>
           <w:numId w:val="1004"/>
+        </w:numPr>
+      </w:pPr>
+      <w:r>
+        <w:t xml:space="preserve">Describe the data displayed on the scatterplot. Does it appear linear or nonlinear? Does it have a positive or negative association, or neither? Does the association appear weak, moderate, or strong?</w:t>
+      </w:r>
+    </w:p>
+    <w:p>
+      <w:pPr>
+        <w:numPr>
           <w:ilvl w:val="0"/>
+          <w:numId w:val="1004"/>
         </w:numPr>
       </w:pPr>
       <w:r>
-        <w:t xml:space="preserve">Compute the sample correlation coefficient (</w:t>
-      </w:r>
-      <m:oMath>
-        <m:r>
-          <m:t>r</m:t>
-        </m:r>
-      </m:oMath>
-      <w:r>
-        <w:t xml:space="preserve">).</w:t>
+        <w:t xml:space="preserve">Find the equation of the linear regression line used to predict the body length of an estuarine crocodile given its head length.</w:t>
       </w:r>
     </w:p>
     <w:p>
       <w:pPr>
         <w:numPr>
+          <w:ilvl w:val="0"/>
           <w:numId w:val="1004"/>
+        </w:numPr>
+      </w:pPr>
+      <w:r>
+        <w:t xml:space="preserve">Interpret the slope and intercept of the regression line, if appropriate. If it is not appropriate to make an interpretation, explain why not.</w:t>
+      </w:r>
+    </w:p>
+    <w:p>
+      <w:pPr>
+        <w:numPr>
           <w:ilvl w:val="0"/>
-        </w:numPr>
-      </w:pPr>
-      <w:r>
-        <w:t xml:space="preserve">Describe the data displayed on the scatterplot. Does it appear linear or nonlinear? Does it have a positive or negative association, or neither? Does the association appear weak, moderate, or strong?</w:t>
-      </w:r>
-    </w:p>
-    <w:p>
-      <w:pPr>
-        <w:numPr>
           <w:numId w:val="1004"/>
-          <w:ilvl w:val="0"/>
-        </w:numPr>
-      </w:pPr>
-      <w:r>
-        <w:t xml:space="preserve">Compute the sample covariance (</w:t>
-      </w:r>
-      <m:oMath>
-        <m:sSub>
-          <m:e>
-            <m:r>
-              <m:t>s</m:t>
-            </m:r>
-          </m:e>
-          <m:sub>
-            <m:r>
-              <m:t>x</m:t>
-            </m:r>
-            <m:r>
-              <m:t>y</m:t>
-            </m:r>
-          </m:sub>
-        </m:sSub>
-      </m:oMath>
-      <w:r>
-        <w:t xml:space="preserve">) of this data.</w:t>
-      </w:r>
-    </w:p>
-    <w:p>
-      <w:pPr>
-        <w:numPr>
-          <w:numId w:val="1004"/>
-          <w:ilvl w:val="0"/>
-        </w:numPr>
-      </w:pPr>
-      <w:r>
-        <w:t xml:space="preserve">Find the equation of the linear regression line used to predict the body length of an estuarine crocodile given its head length.</w:t>
-      </w:r>
-    </w:p>
-    <w:p>
-      <w:pPr>
-        <w:numPr>
-          <w:numId w:val="1004"/>
-          <w:ilvl w:val="0"/>
-        </w:numPr>
-      </w:pPr>
-      <w:r>
-        <w:t xml:space="preserve">Interpret the slope and intercept of the regression line, if appropriate. If it is not appropriate to make an interpretation, explain why not.</w:t>
-      </w:r>
-    </w:p>
-    <w:p>
-      <w:pPr>
-        <w:numPr>
-          <w:numId w:val="1004"/>
-          <w:ilvl w:val="0"/>
         </w:numPr>
       </w:pPr>
       <w:r>
@@ -496,109 +487,6 @@
 <file path=word/numbering.xml><?xml version="1.0" encoding="utf-8"?>
 <w:numbering xmlns:w="http://schemas.openxmlformats.org/wordprocessingml/2006/main">
   <w:abstractNum w:abstractNumId="990">
-    <w:nsid w:val="170cd2de"/>
-    <w:multiLevelType w:val="multilevel"/>
-    <w:lvl w:ilvl="0">
-      <w:numFmt w:val="bullet"/>
-      <w:lvlText w:val=" "/>
-      <w:lvlJc w:val="left"/>
-      <w:pPr>
-        <w:tabs>
-          <w:tab w:val="num" w:pos="0"/>
-        </w:tabs>
-        <w:ind w:left="480" w:hanging="480"/>
-      </w:pPr>
-    </w:lvl>
-    <w:lvl w:ilvl="1">
-      <w:numFmt w:val="bullet"/>
-      <w:lvlText w:val=" "/>
-      <w:lvlJc w:val="left"/>
-      <w:pPr>
-        <w:tabs>
-          <w:tab w:val="num" w:pos="720"/>
-        </w:tabs>
-        <w:ind w:left="1200" w:hanging="480"/>
-      </w:pPr>
-    </w:lvl>
-    <w:lvl w:ilvl="2">
-      <w:numFmt w:val="bullet"/>
-      <w:lvlText w:val=" "/>
-      <w:lvlJc w:val="left"/>
-      <w:pPr>
-        <w:tabs>
-          <w:tab w:val="num" w:pos="1440"/>
-        </w:tabs>
-        <w:ind w:left="1920" w:hanging="480"/>
-      </w:pPr>
-    </w:lvl>
-    <w:lvl w:ilvl="3">
-      <w:numFmt w:val="bullet"/>
-      <w:lvlText w:val=" "/>
-      <w:lvlJc w:val="left"/>
-      <w:pPr>
-        <w:tabs>
-          <w:tab w:val="num" w:pos="2160"/>
-        </w:tabs>
-        <w:ind w:left="2640" w:hanging="480"/>
-      </w:pPr>
-    </w:lvl>
-    <w:lvl w:ilvl="4">
-      <w:numFmt w:val="bullet"/>
-      <w:lvlText w:val=" "/>
-      <w:lvlJc w:val="left"/>
-      <w:pPr>
-        <w:tabs>
-          <w:tab w:val="num" w:pos="2880"/>
-        </w:tabs>
-        <w:ind w:left="3360" w:hanging="480"/>
-      </w:pPr>
-    </w:lvl>
-    <w:lvl w:ilvl="5">
-      <w:numFmt w:val="bullet"/>
-      <w:lvlText w:val=" "/>
-      <w:lvlJc w:val="left"/>
-      <w:pPr>
-        <w:tabs>
-          <w:tab w:val="num" w:pos="3600"/>
-        </w:tabs>
-        <w:ind w:left="4080" w:hanging="480"/>
-      </w:pPr>
-    </w:lvl>
-    <w:lvl w:ilvl="6">
-      <w:numFmt w:val="bullet"/>
-      <w:lvlText w:val=" "/>
-      <w:lvlJc w:val="left"/>
-      <w:pPr>
-        <w:tabs>
-          <w:tab w:val="num" w:pos="4320"/>
-        </w:tabs>
-        <w:ind w:left="4800" w:hanging="480"/>
-      </w:pPr>
-    </w:lvl>
-    <w:lvl w:ilvl="7">
-      <w:numFmt w:val="bullet"/>
-      <w:lvlText w:val=" "/>
-      <w:lvlJc w:val="left"/>
-      <w:pPr>
-        <w:tabs>
-          <w:tab w:val="num" w:pos="5040"/>
-        </w:tabs>
-        <w:ind w:left="5520" w:hanging="480"/>
-      </w:pPr>
-    </w:lvl>
-    <w:lvl w:ilvl="8">
-      <w:numFmt w:val="bullet"/>
-      <w:lvlText w:val=" "/>
-      <w:lvlJc w:val="left"/>
-      <w:pPr>
-        <w:tabs>
-          <w:tab w:val="num" w:pos="5760"/>
-        </w:tabs>
-        <w:ind w:left="6240" w:hanging="480"/>
-      </w:pPr>
-    </w:lvl>
-  </w:abstractNum>
-  <w:abstractNum w:abstractNumId="990">
     <w:nsid w:val="2c1ae401"/>
     <w:multiLevelType w:val="multilevel"/>
     <w:lvl w:ilvl="0">
@@ -606,10 +494,7 @@
       <w:lvlText w:val=" "/>
       <w:lvlJc w:val="left"/>
       <w:pPr>
-        <w:tabs>
-          <w:tab w:val="num" w:pos="0"/>
-        </w:tabs>
-        <w:ind w:left="480" w:hanging="480"/>
+        <w:ind w:left="720" w:hanging="480"/>
       </w:pPr>
     </w:lvl>
     <w:lvl w:ilvl="1">
@@ -617,10 +502,7 @@
       <w:lvlText w:val=" "/>
       <w:lvlJc w:val="left"/>
       <w:pPr>
-        <w:tabs>
-          <w:tab w:val="num" w:pos="720"/>
-        </w:tabs>
-        <w:ind w:left="1200" w:hanging="480"/>
+        <w:ind w:left="1440" w:hanging="480"/>
       </w:pPr>
     </w:lvl>
     <w:lvl w:ilvl="2">
@@ -628,10 +510,7 @@
       <w:lvlText w:val=" "/>
       <w:lvlJc w:val="left"/>
       <w:pPr>
-        <w:tabs>
-          <w:tab w:val="num" w:pos="1440"/>
-        </w:tabs>
-        <w:ind w:left="1920" w:hanging="480"/>
+        <w:ind w:left="2160" w:hanging="480"/>
       </w:pPr>
     </w:lvl>
     <w:lvl w:ilvl="3">
@@ -639,10 +518,7 @@
       <w:lvlText w:val=" "/>
       <w:lvlJc w:val="left"/>
       <w:pPr>
-        <w:tabs>
-          <w:tab w:val="num" w:pos="2160"/>
-        </w:tabs>
-        <w:ind w:left="2640" w:hanging="480"/>
+        <w:ind w:left="2880" w:hanging="480"/>
       </w:pPr>
     </w:lvl>
     <w:lvl w:ilvl="4">
@@ -650,10 +526,7 @@
       <w:lvlText w:val=" "/>
       <w:lvlJc w:val="left"/>
       <w:pPr>
-        <w:tabs>
-          <w:tab w:val="num" w:pos="2880"/>
-        </w:tabs>
-        <w:ind w:left="3360" w:hanging="480"/>
+        <w:ind w:left="3600" w:hanging="480"/>
       </w:pPr>
     </w:lvl>
     <w:lvl w:ilvl="5">
@@ -661,10 +534,7 @@
       <w:lvlText w:val=" "/>
       <w:lvlJc w:val="left"/>
       <w:pPr>
-        <w:tabs>
-          <w:tab w:val="num" w:pos="3600"/>
-        </w:tabs>
-        <w:ind w:left="4080" w:hanging="480"/>
+        <w:ind w:left="4320" w:hanging="480"/>
       </w:pPr>
     </w:lvl>
     <w:lvl w:ilvl="6">
@@ -672,10 +542,7 @@
       <w:lvlText w:val=" "/>
       <w:lvlJc w:val="left"/>
       <w:pPr>
-        <w:tabs>
-          <w:tab w:val="num" w:pos="4320"/>
-        </w:tabs>
-        <w:ind w:left="4800" w:hanging="480"/>
+        <w:ind w:left="5040" w:hanging="480"/>
       </w:pPr>
     </w:lvl>
     <w:lvl w:ilvl="7">
@@ -683,10 +550,7 @@
       <w:lvlText w:val=" "/>
       <w:lvlJc w:val="left"/>
       <w:pPr>
-        <w:tabs>
-          <w:tab w:val="num" w:pos="5040"/>
-        </w:tabs>
-        <w:ind w:left="5520" w:hanging="480"/>
+        <w:ind w:left="5760" w:hanging="480"/>
       </w:pPr>
     </w:lvl>
     <w:lvl w:ilvl="8">
@@ -694,10 +558,7 @@
       <w:lvlText w:val=" "/>
       <w:lvlJc w:val="left"/>
       <w:pPr>
-        <w:tabs>
-          <w:tab w:val="num" w:pos="5760"/>
-        </w:tabs>
-        <w:ind w:left="6240" w:hanging="480"/>
+        <w:ind w:left="6480" w:hanging="480"/>
       </w:pPr>
     </w:lvl>
   </w:abstractNum>
@@ -710,10 +571,7 @@
       <w:lvlText w:val="%1."/>
       <w:lvlJc w:val="left"/>
       <w:pPr>
-        <w:tabs>
-          <w:tab w:val="num" w:pos="0"/>
-        </w:tabs>
-        <w:ind w:left="480" w:hanging="480"/>
+        <w:ind w:left="720" w:hanging="480"/>
       </w:pPr>
     </w:lvl>
     <w:lvl w:ilvl="1">
@@ -722,10 +580,7 @@
       <w:lvlText w:val="%2."/>
       <w:lvlJc w:val="left"/>
       <w:pPr>
-        <w:tabs>
-          <w:tab w:val="num" w:pos="720"/>
-        </w:tabs>
-        <w:ind w:left="1200" w:hanging="480"/>
+        <w:ind w:left="1440" w:hanging="480"/>
       </w:pPr>
     </w:lvl>
     <w:lvl w:ilvl="2">
@@ -734,10 +589,7 @@
       <w:lvlText w:val="%3."/>
       <w:lvlJc w:val="left"/>
       <w:pPr>
-        <w:tabs>
-          <w:tab w:val="num" w:pos="1440"/>
-        </w:tabs>
-        <w:ind w:left="1920" w:hanging="480"/>
+        <w:ind w:left="2160" w:hanging="480"/>
       </w:pPr>
     </w:lvl>
     <w:lvl w:ilvl="3">
@@ -746,10 +598,7 @@
       <w:lvlText w:val="%4."/>
       <w:lvlJc w:val="left"/>
       <w:pPr>
-        <w:tabs>
-          <w:tab w:val="num" w:pos="2160"/>
-        </w:tabs>
-        <w:ind w:left="2640" w:hanging="480"/>
+        <w:ind w:left="2880" w:hanging="480"/>
       </w:pPr>
     </w:lvl>
     <w:lvl w:ilvl="4">
@@ -758,10 +607,7 @@
       <w:lvlText w:val="%5."/>
       <w:lvlJc w:val="left"/>
       <w:pPr>
-        <w:tabs>
-          <w:tab w:val="num" w:pos="2880"/>
-        </w:tabs>
-        <w:ind w:left="3360" w:hanging="480"/>
+        <w:ind w:left="3600" w:hanging="480"/>
       </w:pPr>
     </w:lvl>
     <w:lvl w:ilvl="5">
@@ -770,10 +616,7 @@
       <w:lvlText w:val="%6."/>
       <w:lvlJc w:val="left"/>
       <w:pPr>
-        <w:tabs>
-          <w:tab w:val="num" w:pos="3600"/>
-        </w:tabs>
-        <w:ind w:left="4080" w:hanging="480"/>
+        <w:ind w:left="4320" w:hanging="480"/>
       </w:pPr>
     </w:lvl>
     <w:lvl w:ilvl="6">
@@ -782,10 +625,7 @@
       <w:lvlText w:val="%7."/>
       <w:lvlJc w:val="left"/>
       <w:pPr>
-        <w:tabs>
-          <w:tab w:val="num" w:pos="4320"/>
-        </w:tabs>
-        <w:ind w:left="4800" w:hanging="480"/>
+        <w:ind w:left="5040" w:hanging="480"/>
       </w:pPr>
     </w:lvl>
     <w:lvl w:ilvl="7">
@@ -794,10 +634,7 @@
       <w:lvlText w:val="%8."/>
       <w:lvlJc w:val="left"/>
       <w:pPr>
-        <w:tabs>
-          <w:tab w:val="num" w:pos="5040"/>
-        </w:tabs>
-        <w:ind w:left="5520" w:hanging="480"/>
+        <w:ind w:left="5760" w:hanging="480"/>
       </w:pPr>
     </w:lvl>
     <w:lvl w:ilvl="8">
@@ -806,10 +643,7 @@
       <w:lvlText w:val="%9."/>
       <w:lvlJc w:val="left"/>
       <w:pPr>
-        <w:tabs>
-          <w:tab w:val="num" w:pos="5760"/>
-        </w:tabs>
-        <w:ind w:left="6240" w:hanging="480"/>
+        <w:ind w:left="6480" w:hanging="480"/>
       </w:pPr>
     </w:lvl>
   </w:abstractNum>
@@ -822,10 +656,7 @@
       <w:lvlText w:val="%1."/>
       <w:lvlJc w:val="left"/>
       <w:pPr>
-        <w:tabs>
-          <w:tab w:val="num" w:pos="0"/>
-        </w:tabs>
-        <w:ind w:left="480" w:hanging="480"/>
+        <w:ind w:left="720" w:hanging="480"/>
       </w:pPr>
     </w:lvl>
     <w:lvl w:ilvl="1">
@@ -834,10 +665,7 @@
       <w:lvlText w:val="%2."/>
       <w:lvlJc w:val="left"/>
       <w:pPr>
-        <w:tabs>
-          <w:tab w:val="num" w:pos="720"/>
-        </w:tabs>
-        <w:ind w:left="1200" w:hanging="480"/>
+        <w:ind w:left="1440" w:hanging="480"/>
       </w:pPr>
     </w:lvl>
     <w:lvl w:ilvl="2">
@@ -846,10 +674,7 @@
       <w:lvlText w:val="%3."/>
       <w:lvlJc w:val="left"/>
       <w:pPr>
-        <w:tabs>
-          <w:tab w:val="num" w:pos="1440"/>
-        </w:tabs>
-        <w:ind w:left="1920" w:hanging="480"/>
+        <w:ind w:left="2160" w:hanging="480"/>
       </w:pPr>
     </w:lvl>
     <w:lvl w:ilvl="3">
@@ -858,10 +683,7 @@
       <w:lvlText w:val="%4."/>
       <w:lvlJc w:val="left"/>
       <w:pPr>
-        <w:tabs>
-          <w:tab w:val="num" w:pos="2160"/>
-        </w:tabs>
-        <w:ind w:left="2640" w:hanging="480"/>
+        <w:ind w:left="2880" w:hanging="480"/>
       </w:pPr>
     </w:lvl>
     <w:lvl w:ilvl="4">
@@ -870,10 +692,7 @@
       <w:lvlText w:val="%5."/>
       <w:lvlJc w:val="left"/>
       <w:pPr>
-        <w:tabs>
-          <w:tab w:val="num" w:pos="2880"/>
-        </w:tabs>
-        <w:ind w:left="3360" w:hanging="480"/>
+        <w:ind w:left="3600" w:hanging="480"/>
       </w:pPr>
     </w:lvl>
     <w:lvl w:ilvl="5">
@@ -882,10 +701,7 @@
       <w:lvlText w:val="%6."/>
       <w:lvlJc w:val="left"/>
       <w:pPr>
-        <w:tabs>
-          <w:tab w:val="num" w:pos="3600"/>
-        </w:tabs>
-        <w:ind w:left="4080" w:hanging="480"/>
+        <w:ind w:left="4320" w:hanging="480"/>
       </w:pPr>
     </w:lvl>
     <w:lvl w:ilvl="6">
@@ -894,10 +710,7 @@
       <w:lvlText w:val="%7."/>
       <w:lvlJc w:val="left"/>
       <w:pPr>
-        <w:tabs>
-          <w:tab w:val="num" w:pos="4320"/>
-        </w:tabs>
-        <w:ind w:left="4800" w:hanging="480"/>
+        <w:ind w:left="5040" w:hanging="480"/>
       </w:pPr>
     </w:lvl>
     <w:lvl w:ilvl="7">
@@ -906,10 +719,7 @@
       <w:lvlText w:val="%8."/>
       <w:lvlJc w:val="left"/>
       <w:pPr>
-        <w:tabs>
-          <w:tab w:val="num" w:pos="5040"/>
-        </w:tabs>
-        <w:ind w:left="5520" w:hanging="480"/>
+        <w:ind w:left="5760" w:hanging="480"/>
       </w:pPr>
     </w:lvl>
     <w:lvl w:ilvl="8">
@@ -918,10 +728,7 @@
       <w:lvlText w:val="%9."/>
       <w:lvlJc w:val="left"/>
       <w:pPr>
-        <w:tabs>
-          <w:tab w:val="num" w:pos="5760"/>
-        </w:tabs>
-        <w:ind w:left="6240" w:hanging="480"/>
+        <w:ind w:left="6480" w:hanging="480"/>
       </w:pPr>
     </w:lvl>
   </w:abstractNum>
@@ -934,10 +741,7 @@
       <w:lvlText w:val="%1."/>
       <w:lvlJc w:val="left"/>
       <w:pPr>
-        <w:tabs>
-          <w:tab w:val="num" w:pos="0"/>
-        </w:tabs>
-        <w:ind w:left="480" w:hanging="480"/>
+        <w:ind w:left="720" w:hanging="480"/>
       </w:pPr>
     </w:lvl>
     <w:lvl w:ilvl="1">
@@ -946,10 +750,7 @@
       <w:lvlText w:val="%2."/>
       <w:lvlJc w:val="left"/>
       <w:pPr>
-        <w:tabs>
-          <w:tab w:val="num" w:pos="720"/>
-        </w:tabs>
-        <w:ind w:left="1200" w:hanging="480"/>
+        <w:ind w:left="1440" w:hanging="480"/>
       </w:pPr>
     </w:lvl>
     <w:lvl w:ilvl="2">
@@ -958,10 +759,7 @@
       <w:lvlText w:val="%3."/>
       <w:lvlJc w:val="left"/>
       <w:pPr>
-        <w:tabs>
-          <w:tab w:val="num" w:pos="1440"/>
-        </w:tabs>
-        <w:ind w:left="1920" w:hanging="480"/>
+        <w:ind w:left="2160" w:hanging="480"/>
       </w:pPr>
     </w:lvl>
     <w:lvl w:ilvl="3">
@@ -970,10 +768,7 @@
       <w:lvlText w:val="%4."/>
       <w:lvlJc w:val="left"/>
       <w:pPr>
-        <w:tabs>
-          <w:tab w:val="num" w:pos="2160"/>
-        </w:tabs>
-        <w:ind w:left="2640" w:hanging="480"/>
+        <w:ind w:left="2880" w:hanging="480"/>
       </w:pPr>
     </w:lvl>
     <w:lvl w:ilvl="4">
@@ -982,10 +777,7 @@
       <w:lvlText w:val="%5."/>
       <w:lvlJc w:val="left"/>
       <w:pPr>
-        <w:tabs>
-          <w:tab w:val="num" w:pos="2880"/>
-        </w:tabs>
-        <w:ind w:left="3360" w:hanging="480"/>
+        <w:ind w:left="3600" w:hanging="480"/>
       </w:pPr>
     </w:lvl>
     <w:lvl w:ilvl="5">
@@ -994,10 +786,7 @@
       <w:lvlText w:val="%6."/>
       <w:lvlJc w:val="left"/>
       <w:pPr>
-        <w:tabs>
-          <w:tab w:val="num" w:pos="3600"/>
-        </w:tabs>
-        <w:ind w:left="4080" w:hanging="480"/>
+        <w:ind w:left="4320" w:hanging="480"/>
       </w:pPr>
     </w:lvl>
     <w:lvl w:ilvl="6">
@@ -1006,10 +795,7 @@
       <w:lvlText w:val="%7."/>
       <w:lvlJc w:val="left"/>
       <w:pPr>
-        <w:tabs>
-          <w:tab w:val="num" w:pos="4320"/>
-        </w:tabs>
-        <w:ind w:left="4800" w:hanging="480"/>
+        <w:ind w:left="5040" w:hanging="480"/>
       </w:pPr>
     </w:lvl>
     <w:lvl w:ilvl="7">
@@ -1018,10 +804,7 @@
       <w:lvlText w:val="%8."/>
       <w:lvlJc w:val="left"/>
       <w:pPr>
-        <w:tabs>
-          <w:tab w:val="num" w:pos="5040"/>
-        </w:tabs>
-        <w:ind w:left="5520" w:hanging="480"/>
+        <w:ind w:left="5760" w:hanging="480"/>
       </w:pPr>
     </w:lvl>
     <w:lvl w:ilvl="8">
@@ -1030,10 +813,7 @@
       <w:lvlText w:val="%9."/>
       <w:lvlJc w:val="left"/>
       <w:pPr>
-        <w:tabs>
-          <w:tab w:val="num" w:pos="5760"/>
-        </w:tabs>
-        <w:ind w:left="6240" w:hanging="480"/>
+        <w:ind w:left="6480" w:hanging="480"/>
       </w:pPr>
     </w:lvl>
   </w:abstractNum>
@@ -1046,10 +826,7 @@
       <w:lvlText w:val="%1."/>
       <w:lvlJc w:val="left"/>
       <w:pPr>
-        <w:tabs>
-          <w:tab w:val="num" w:pos="0"/>
-        </w:tabs>
-        <w:ind w:left="480" w:hanging="480"/>
+        <w:ind w:left="720" w:hanging="480"/>
       </w:pPr>
     </w:lvl>
     <w:lvl w:ilvl="1">
@@ -1058,10 +835,7 @@
       <w:lvlText w:val="%2."/>
       <w:lvlJc w:val="left"/>
       <w:pPr>
-        <w:tabs>
-          <w:tab w:val="num" w:pos="720"/>
-        </w:tabs>
-        <w:ind w:left="1200" w:hanging="480"/>
+        <w:ind w:left="1440" w:hanging="480"/>
       </w:pPr>
     </w:lvl>
     <w:lvl w:ilvl="2">
@@ -1070,10 +844,7 @@
       <w:lvlText w:val="%3."/>
       <w:lvlJc w:val="left"/>
       <w:pPr>
-        <w:tabs>
-          <w:tab w:val="num" w:pos="1440"/>
-        </w:tabs>
-        <w:ind w:left="1920" w:hanging="480"/>
+        <w:ind w:left="2160" w:hanging="480"/>
       </w:pPr>
     </w:lvl>
     <w:lvl w:ilvl="3">
@@ -1082,10 +853,7 @@
       <w:lvlText w:val="%4."/>
       <w:lvlJc w:val="left"/>
       <w:pPr>
-        <w:tabs>
-          <w:tab w:val="num" w:pos="2160"/>
-        </w:tabs>
-        <w:ind w:left="2640" w:hanging="480"/>
+        <w:ind w:left="2880" w:hanging="480"/>
       </w:pPr>
     </w:lvl>
     <w:lvl w:ilvl="4">
@@ -1094,10 +862,7 @@
       <w:lvlText w:val="%5."/>
       <w:lvlJc w:val="left"/>
       <w:pPr>
-        <w:tabs>
-          <w:tab w:val="num" w:pos="2880"/>
-        </w:tabs>
-        <w:ind w:left="3360" w:hanging="480"/>
+        <w:ind w:left="3600" w:hanging="480"/>
       </w:pPr>
     </w:lvl>
     <w:lvl w:ilvl="5">
@@ -1106,10 +871,7 @@
       <w:lvlText w:val="%6."/>
       <w:lvlJc w:val="left"/>
       <w:pPr>
-        <w:tabs>
-          <w:tab w:val="num" w:pos="3600"/>
-        </w:tabs>
-        <w:ind w:left="4080" w:hanging="480"/>
+        <w:ind w:left="4320" w:hanging="480"/>
       </w:pPr>
     </w:lvl>
     <w:lvl w:ilvl="6">
@@ -1118,10 +880,7 @@
       <w:lvlText w:val="%7."/>
       <w:lvlJc w:val="left"/>
       <w:pPr>
-        <w:tabs>
-          <w:tab w:val="num" w:pos="4320"/>
-        </w:tabs>
-        <w:ind w:left="4800" w:hanging="480"/>
+        <w:ind w:left="5040" w:hanging="480"/>
       </w:pPr>
     </w:lvl>
     <w:lvl w:ilvl="7">
@@ -1130,10 +889,7 @@
       <w:lvlText w:val="%8."/>
       <w:lvlJc w:val="left"/>
       <w:pPr>
-        <w:tabs>
-          <w:tab w:val="num" w:pos="5040"/>
-        </w:tabs>
-        <w:ind w:left="5520" w:hanging="480"/>
+        <w:ind w:left="5760" w:hanging="480"/>
       </w:pPr>
     </w:lvl>
     <w:lvl w:ilvl="8">
@@ -1142,16 +898,10 @@
       <w:lvlText w:val="%9."/>
       <w:lvlJc w:val="left"/>
       <w:pPr>
-        <w:tabs>
-          <w:tab w:val="num" w:pos="5760"/>
-        </w:tabs>
-        <w:ind w:left="6240" w:hanging="480"/>
+        <w:ind w:left="6480" w:hanging="480"/>
       </w:pPr>
     </w:lvl>
   </w:abstractNum>
-  <w:num w:numId="1000">
-    <w:abstractNumId w:val="990"/>
-  </w:num>
   <w:num w:numId="1000">
     <w:abstractNumId w:val="990"/>
   </w:num>
@@ -1418,7 +1168,7 @@
       <w:rFonts w:asciiTheme="majorHAnsi" w:eastAsiaTheme="majorEastAsia" w:hAnsiTheme="majorHAnsi" w:cstheme="majorBidi"/>
       <w:b/>
       <w:bCs/>
-      <w:color w:val="345A8A" w:themeColor="accent1" w:themeShade="B5"/>
+      <w:color w:val="4F81BD" w:themeColor="accent1"/>
       <w:sz w:val="32"/>
       <w:szCs w:val="32"/>
     </w:rPr>
@@ -1441,8 +1191,8 @@
       <w:b/>
       <w:bCs/>
       <w:color w:val="4F81BD" w:themeColor="accent1"/>
-      <w:sz w:val="32"/>
-      <w:szCs w:val="32"/>
+      <w:sz w:val="28"/>
+      <w:szCs w:val="28"/>
     </w:rPr>
   </w:style>
   <w:style w:type="paragraph" w:styleId="Heading3">
@@ -1463,8 +1213,8 @@
       <w:b/>
       <w:bCs/>
       <w:color w:val="4F81BD" w:themeColor="accent1"/>
-      <w:sz w:val="28"/>
-      <w:szCs w:val="28"/>
+      <w:sz w:val="24"/>
+      <w:szCs w:val="24"/>
     </w:rPr>
   </w:style>
   <w:style w:type="paragraph" w:styleId="Heading4">
@@ -1482,7 +1232,7 @@
     </w:pPr>
     <w:rPr>
       <w:rFonts w:asciiTheme="majorHAnsi" w:eastAsiaTheme="majorEastAsia" w:hAnsiTheme="majorHAnsi" w:cstheme="majorBidi"/>
-      <w:b/>
+      <w:i/>
       <w:bCs/>
       <w:color w:val="4F81BD" w:themeColor="accent1"/>
       <w:sz w:val="24"/>
@@ -1504,7 +1254,6 @@
     </w:pPr>
     <w:rPr>
       <w:rFonts w:asciiTheme="majorHAnsi" w:eastAsiaTheme="majorEastAsia" w:hAnsiTheme="majorHAnsi" w:cstheme="majorBidi"/>
-      <w:i/>
       <w:iCs/>
       <w:color w:val="4F81BD" w:themeColor="accent1"/>
       <w:sz w:val="24"/>
@@ -1600,14 +1349,8 @@
     <w:qFormat/>
     <w:pPr>
       <w:spacing w:before="100" w:after="100"/>
-      <w:ind w:firstLine="0"/>
-    </w:pPr>
-    <w:rPr>
-      <w:rFonts w:asciiTheme="majorHAnsi" w:eastAsiaTheme="majorEastAsia" w:hAnsiTheme="majorHAnsi" w:cstheme="majorBidi"/>
-      <w:bCs/>
-      <w:sz w:val="20"/>
-      <w:szCs w:val="20"/>
-    </w:rPr>
+      <w:ind w:firstLine="0" w:left="480" w:right="480"/>
+    </w:pPr>
   </w:style>
   <w:style w:type="paragraph" w:styleId="FootnoteText">
     <w:name w:val="Footnote Text"/>
@@ -1637,6 +1380,21 @@
         <w:right w:w="108" w:type="dxa"/>
       </w:tblCellMar>
     </w:tblPr>
+    <w:tblStylePr w:type="firstRow">
+      <w:tblPr>
+        <w:jc w:val="left"/>
+        <w:tblInd w:w="0" w:type="dxa"/>
+      </w:tblPr>
+      <w:trPr>
+        <w:jc w:val="left"/>
+      </w:trPr>
+      <w:tcPr>
+        <w:vAlign w:val="bottom"/>
+        <w:tcBorders>
+          <w:bottom w:val="single"/>
+        </w:tcBorders>
+      </w:tcPr>
+    </w:tblStylePr>
   </w:style>
   <w:style w:type="paragraph" w:customStyle="1" w:styleId="DefinitionTerm">
     <w:name w:val="Definition Term"/>
@@ -1700,6 +1458,10 @@
       <w:rFonts w:ascii="Consolas" w:hAnsi="Consolas"/>
       <w:sz w:val="22"/>
     </w:rPr>
+  </w:style>
+  <w:style w:type="character" w:customStyle="1" w:styleId="SectionNumber">
+    <w:name w:val="Section Number"/>
+    <w:basedOn w:val="BodyTextChar"/>
   </w:style>
   <w:style w:type="character" w:styleId="FootnoteReference">
     <w:name w:val="Footnote Reference"/>
